--- a/reports/group/00 - Requirements - Group.docx
+++ b/reports/group/00 - Requirements - Group.docx
@@ -123,7 +123,6 @@
               </w:rPr>
               <w:tab/>
             </w:r>
-            <w:permStart w:id="143746294" w:edGrp="everyone"/>
             <w:sdt>
               <w:sdtPr>
                 <w:rPr>
@@ -137,6 +136,7 @@
                 <w15:appearance w15:val="hidden"/>
                 <w:text/>
               </w:sdtPr>
+              <w:sdtEndPr/>
               <w:sdtContent>
                 <w:r>
                   <w:rPr>
@@ -158,7 +158,6 @@
                 </w:r>
               </w:sdtContent>
             </w:sdt>
-            <w:permEnd w:id="143746294"/>
           </w:p>
         </w:tc>
       </w:tr>
@@ -201,7 +200,6 @@
               </w:rPr>
               <w:tab/>
             </w:r>
-            <w:permStart w:id="420692352" w:edGrp="everyone"/>
             <w:sdt>
               <w:sdtPr>
                 <w:rPr>
@@ -215,6 +213,7 @@
                 <w15:appearance w15:val="hidden"/>
                 <w:text/>
               </w:sdtPr>
+              <w:sdtEndPr/>
               <w:sdtContent>
                 <w:r>
                   <w:rPr>
@@ -230,7 +229,6 @@
                 </w:r>
               </w:sdtContent>
             </w:sdt>
-            <w:permEnd w:id="420692352"/>
           </w:p>
         </w:tc>
       </w:tr>
@@ -282,7 +280,6 @@
               </w:rPr>
               <w:tab/>
             </w:r>
-            <w:permStart w:id="291510380" w:edGrp="everyone"/>
             <w:sdt>
               <w:sdtPr>
                 <w:rPr>
@@ -296,6 +293,7 @@
                 <w15:appearance w15:val="hidden"/>
                 <w:text/>
               </w:sdtPr>
+              <w:sdtEndPr/>
               <w:sdtContent>
                 <w:r>
                   <w:rPr>
@@ -318,7 +316,6 @@
               </w:sdtContent>
             </w:sdt>
           </w:p>
-          <w:permEnd w:id="291510380"/>
           <w:p>
             <w:pPr>
               <w:pStyle w:val="Sinespaciado"/>
@@ -348,7 +345,6 @@
               </w:rPr>
               <w:tab/>
             </w:r>
-            <w:permStart w:id="1364481481" w:edGrp="everyone"/>
             <w:sdt>
               <w:sdtPr>
                 <w:rPr>
@@ -362,6 +358,7 @@
                 <w15:appearance w15:val="hidden"/>
                 <w:text/>
               </w:sdtPr>
+              <w:sdtEndPr/>
               <w:sdtContent>
                 <w:r>
                   <w:rPr>
@@ -369,23 +366,14 @@
                   </w:rPr>
                   <w:t xml:space="preserve"> </w:t>
                 </w:r>
-                <w:proofErr w:type="spellStart"/>
                 <w:r>
                   <w:rPr>
                     <w:rFonts w:asciiTheme="majorHAnsi" w:hAnsiTheme="majorHAnsi" w:cstheme="majorHAnsi"/>
                   </w:rPr>
-                  <w:t>gerojegar</w:t>
-                </w:r>
-                <w:proofErr w:type="spellEnd"/>
-                <w:r>
-                  <w:rPr>
-                    <w:rFonts w:asciiTheme="majorHAnsi" w:hAnsiTheme="majorHAnsi" w:cstheme="majorHAnsi"/>
-                  </w:rPr>
-                  <w:t xml:space="preserve"> </w:t>
+                  <w:t xml:space="preserve">gerojegar </w:t>
                 </w:r>
               </w:sdtContent>
             </w:sdt>
-            <w:permEnd w:id="1364481481"/>
           </w:p>
           <w:p>
             <w:pPr>
@@ -414,7 +402,6 @@
               </w:rPr>
               <w:tab/>
             </w:r>
-            <w:permStart w:id="1443845444" w:edGrp="everyone"/>
             <w:sdt>
               <w:sdtPr>
                 <w:rPr>
@@ -428,6 +415,7 @@
                 <w15:appearance w15:val="hidden"/>
                 <w:text/>
               </w:sdtPr>
+              <w:sdtEndPr/>
               <w:sdtContent>
                 <w:r>
                   <w:rPr>
@@ -437,7 +425,6 @@
                 </w:r>
               </w:sdtContent>
             </w:sdt>
-            <w:permEnd w:id="1443845444"/>
             <w:r>
               <w:rPr>
                 <w:rFonts w:asciiTheme="majorHAnsi" w:hAnsiTheme="majorHAnsi" w:cstheme="majorHAnsi"/>
@@ -466,7 +453,6 @@
               </w:rPr>
               <w:tab/>
             </w:r>
-            <w:permStart w:id="415123737" w:edGrp="everyone"/>
             <w:sdt>
               <w:sdtPr>
                 <w:rPr>
@@ -480,6 +466,7 @@
                 <w15:appearance w15:val="hidden"/>
                 <w:text/>
               </w:sdtPr>
+              <w:sdtEndPr/>
               <w:sdtContent>
                 <w:r>
                   <w:rPr>
@@ -495,7 +482,6 @@
                 </w:r>
               </w:sdtContent>
             </w:sdt>
-            <w:permEnd w:id="415123737"/>
           </w:p>
         </w:tc>
         <w:tc>
@@ -540,12 +526,6 @@
                 <w:rFonts w:asciiTheme="majorHAnsi" w:hAnsiTheme="majorHAnsi" w:cstheme="majorHAnsi"/>
               </w:rPr>
               <w:tab/>
-            </w:r>
-            <w:permStart w:id="1081366304" w:edGrp="everyone"/>
-            <w:r>
-              <w:rPr>
-                <w:rFonts w:asciiTheme="majorHAnsi" w:hAnsiTheme="majorHAnsi" w:cstheme="majorHAnsi"/>
-              </w:rPr>
               <w:t xml:space="preserve"> </w:t>
             </w:r>
             <w:sdt>
@@ -561,6 +541,7 @@
                 <w15:appearance w15:val="hidden"/>
                 <w:text/>
               </w:sdtPr>
+              <w:sdtEndPr/>
               <w:sdtContent>
                 <w:r>
                   <w:rPr>
@@ -577,7 +558,6 @@
               </w:sdtContent>
             </w:sdt>
           </w:p>
-          <w:permEnd w:id="1081366304"/>
           <w:p>
             <w:pPr>
               <w:pStyle w:val="Sinespaciado"/>
@@ -607,7 +587,6 @@
               </w:rPr>
               <w:tab/>
             </w:r>
-            <w:permStart w:id="554395221" w:edGrp="everyone"/>
             <w:sdt>
               <w:sdtPr>
                 <w:rPr>
@@ -621,6 +600,7 @@
                 <w15:appearance w15:val="hidden"/>
                 <w:text/>
               </w:sdtPr>
+              <w:sdtEndPr/>
               <w:sdtContent>
                 <w:r>
                   <w:rPr>
@@ -636,7 +616,6 @@
                 </w:r>
               </w:sdtContent>
             </w:sdt>
-            <w:permEnd w:id="554395221"/>
           </w:p>
           <w:p>
             <w:pPr>
@@ -665,7 +644,6 @@
               </w:rPr>
               <w:tab/>
             </w:r>
-            <w:permStart w:id="84825807" w:edGrp="everyone"/>
             <w:sdt>
               <w:sdtPr>
                 <w:rPr>
@@ -679,6 +657,7 @@
                 <w15:appearance w15:val="hidden"/>
                 <w:text/>
               </w:sdtPr>
+              <w:sdtEndPr/>
               <w:sdtContent>
                 <w:r>
                   <w:rPr>
@@ -694,7 +673,6 @@
                 </w:r>
               </w:sdtContent>
             </w:sdt>
-            <w:permEnd w:id="84825807"/>
           </w:p>
           <w:p>
             <w:pPr>
@@ -723,7 +701,6 @@
               </w:rPr>
               <w:tab/>
             </w:r>
-            <w:permStart w:id="584389830" w:edGrp="everyone"/>
             <w:sdt>
               <w:sdtPr>
                 <w:rPr>
@@ -737,6 +714,7 @@
                 <w15:appearance w15:val="hidden"/>
                 <w:text/>
               </w:sdtPr>
+              <w:sdtEndPr/>
               <w:sdtContent>
                 <w:r>
                   <w:rPr>
@@ -752,7 +730,6 @@
                 </w:r>
               </w:sdtContent>
             </w:sdt>
-            <w:permEnd w:id="584389830"/>
           </w:p>
         </w:tc>
       </w:tr>
@@ -803,7 +780,6 @@
               </w:rPr>
               <w:tab/>
             </w:r>
-            <w:permStart w:id="1000832359" w:edGrp="everyone"/>
             <w:sdt>
               <w:sdtPr>
                 <w:rPr>
@@ -817,6 +793,7 @@
                 <w15:appearance w15:val="hidden"/>
                 <w:text/>
               </w:sdtPr>
+              <w:sdtEndPr/>
               <w:sdtContent>
                 <w:r>
                   <w:rPr>
@@ -839,7 +816,6 @@
               </w:sdtContent>
             </w:sdt>
           </w:p>
-          <w:permEnd w:id="1000832359"/>
           <w:p>
             <w:pPr>
               <w:pStyle w:val="Sinespaciado"/>
@@ -869,7 +845,6 @@
               </w:rPr>
               <w:tab/>
             </w:r>
-            <w:permStart w:id="926035648" w:edGrp="everyone"/>
             <w:sdt>
               <w:sdtPr>
                 <w:rPr>
@@ -883,6 +858,7 @@
                 <w15:appearance w15:val="hidden"/>
                 <w:text/>
               </w:sdtPr>
+              <w:sdtEndPr/>
               <w:sdtContent>
                 <w:r>
                   <w:rPr>
@@ -892,7 +868,6 @@
                 </w:r>
               </w:sdtContent>
             </w:sdt>
-            <w:permEnd w:id="926035648"/>
           </w:p>
           <w:p>
             <w:pPr>
@@ -921,7 +896,6 @@
               </w:rPr>
               <w:tab/>
             </w:r>
-            <w:permStart w:id="1519068571" w:edGrp="everyone"/>
             <w:sdt>
               <w:sdtPr>
                 <w:rPr>
@@ -935,6 +909,7 @@
                 <w15:appearance w15:val="hidden"/>
                 <w:text/>
               </w:sdtPr>
+              <w:sdtEndPr/>
               <w:sdtContent>
                 <w:r>
                   <w:rPr>
@@ -946,26 +921,11 @@
                   <w:rPr>
                     <w:rFonts w:asciiTheme="majorHAnsi" w:hAnsiTheme="majorHAnsi" w:cstheme="majorHAnsi"/>
                   </w:rPr>
-                  <w:t xml:space="preserve">Martínez Van der </w:t>
-                </w:r>
-                <w:proofErr w:type="spellStart"/>
-                <w:r>
-                  <w:rPr>
-                    <w:rFonts w:asciiTheme="majorHAnsi" w:hAnsiTheme="majorHAnsi" w:cstheme="majorHAnsi"/>
-                  </w:rPr>
-                  <w:t>Looven</w:t>
-                </w:r>
-                <w:proofErr w:type="spellEnd"/>
-                <w:r>
-                  <w:rPr>
-                    <w:rFonts w:asciiTheme="majorHAnsi" w:hAnsiTheme="majorHAnsi" w:cstheme="majorHAnsi"/>
-                  </w:rPr>
-                  <w:t>, César</w:t>
+                  <w:t>Martínez Van der Looven, César</w:t>
                 </w:r>
               </w:sdtContent>
             </w:sdt>
           </w:p>
-          <w:permEnd w:id="1519068571"/>
           <w:p>
             <w:pPr>
               <w:pStyle w:val="Sinespaciado"/>
@@ -993,7 +953,6 @@
               </w:rPr>
               <w:tab/>
             </w:r>
-            <w:permStart w:id="1983335098" w:edGrp="everyone"/>
             <w:sdt>
               <w:sdtPr>
                 <w:rPr>
@@ -1006,6 +965,7 @@
                 </w:placeholder>
                 <w:text/>
               </w:sdtPr>
+              <w:sdtEndPr/>
               <w:sdtContent>
                 <w:r>
                   <w:rPr>
@@ -1051,7 +1011,6 @@
                 </w:r>
               </w:sdtContent>
             </w:sdt>
-            <w:permEnd w:id="1983335098"/>
           </w:p>
         </w:tc>
         <w:tc>
@@ -1097,7 +1056,6 @@
               </w:rPr>
               <w:tab/>
             </w:r>
-            <w:permStart w:id="1222207409" w:edGrp="everyone"/>
             <w:sdt>
               <w:sdtPr>
                 <w:rPr>
@@ -1111,6 +1069,7 @@
                 <w15:appearance w15:val="hidden"/>
                 <w:text/>
               </w:sdtPr>
+              <w:sdtEndPr/>
               <w:sdtContent>
                 <w:r>
                   <w:rPr>
@@ -1133,7 +1092,6 @@
               </w:sdtContent>
             </w:sdt>
           </w:p>
-          <w:permEnd w:id="1222207409"/>
           <w:p>
             <w:pPr>
               <w:pStyle w:val="Sinespaciado"/>
@@ -1163,7 +1121,6 @@
               </w:rPr>
               <w:tab/>
             </w:r>
-            <w:permStart w:id="484340907" w:edGrp="everyone"/>
             <w:sdt>
               <w:sdtPr>
                 <w:rPr>
@@ -1177,6 +1134,7 @@
                 <w15:appearance w15:val="hidden"/>
                 <w:text/>
               </w:sdtPr>
+              <w:sdtEndPr/>
               <w:sdtContent>
                 <w:r>
                   <w:rPr>
@@ -1192,7 +1150,6 @@
                 </w:r>
               </w:sdtContent>
             </w:sdt>
-            <w:permEnd w:id="484340907"/>
           </w:p>
           <w:p>
             <w:pPr>
@@ -1221,7 +1178,6 @@
               </w:rPr>
               <w:tab/>
             </w:r>
-            <w:permStart w:id="386604040" w:edGrp="everyone"/>
             <w:sdt>
               <w:sdtPr>
                 <w:rPr>
@@ -1235,20 +1191,13 @@
                 <w15:appearance w15:val="hidden"/>
                 <w:text/>
               </w:sdtPr>
+              <w:sdtEndPr/>
               <w:sdtContent>
-                <w:proofErr w:type="spellStart"/>
                 <w:r>
                   <w:rPr>
                     <w:rFonts w:asciiTheme="majorHAnsi" w:hAnsiTheme="majorHAnsi" w:cstheme="majorHAnsi"/>
                   </w:rPr>
-                  <w:t>Mantecón</w:t>
-                </w:r>
-                <w:proofErr w:type="spellEnd"/>
-                <w:r>
-                  <w:rPr>
-                    <w:rFonts w:asciiTheme="majorHAnsi" w:hAnsiTheme="majorHAnsi" w:cstheme="majorHAnsi"/>
-                  </w:rPr>
-                  <w:t xml:space="preserve"> Rodríguez, Alejandro</w:t>
+                  <w:t>Mantecón Rodríguez, Alejandro</w:t>
                 </w:r>
                 <w:r>
                   <w:rPr>
@@ -1258,7 +1207,6 @@
                 </w:r>
               </w:sdtContent>
             </w:sdt>
-            <w:permEnd w:id="386604040"/>
           </w:p>
           <w:p>
             <w:pPr>
@@ -1287,7 +1235,6 @@
               </w:rPr>
               <w:tab/>
             </w:r>
-            <w:permStart w:id="1487353257" w:edGrp="everyone"/>
             <w:sdt>
               <w:sdtPr>
                 <w:rPr>
@@ -1301,6 +1248,7 @@
                 <w15:appearance w15:val="hidden"/>
                 <w:text/>
               </w:sdtPr>
+              <w:sdtEndPr/>
               <w:sdtContent>
                 <w:r>
                   <w:rPr>
@@ -1310,7 +1258,6 @@
                 </w:r>
               </w:sdtContent>
             </w:sdt>
-            <w:permEnd w:id="1487353257"/>
           </w:p>
         </w:tc>
       </w:tr>
@@ -1357,7 +1304,6 @@
               </w:rPr>
               <w:tab/>
             </w:r>
-            <w:permStart w:id="1631927432" w:edGrp="everyone"/>
             <w:r>
               <w:rPr>
                 <w:rFonts w:asciiTheme="majorHAnsi" w:hAnsiTheme="majorHAnsi" w:cstheme="majorHAnsi"/>
@@ -1365,7 +1311,6 @@
               <w:t xml:space="preserve"> </w:t>
             </w:r>
           </w:p>
-          <w:permEnd w:id="1631927432"/>
           <w:p>
             <w:pPr>
               <w:pStyle w:val="Sinespaciado"/>
@@ -1395,7 +1340,6 @@
               </w:rPr>
               <w:tab/>
             </w:r>
-            <w:permStart w:id="1398370153" w:edGrp="everyone"/>
             <w:sdt>
               <w:sdtPr>
                 <w:rPr>
@@ -1409,6 +1353,7 @@
                 <w15:appearance w15:val="hidden"/>
                 <w:text/>
               </w:sdtPr>
+              <w:sdtEndPr/>
               <w:sdtContent>
                 <w:r>
                   <w:rPr>
@@ -1418,7 +1363,6 @@
                 </w:r>
               </w:sdtContent>
             </w:sdt>
-            <w:permEnd w:id="1398370153"/>
           </w:p>
           <w:p>
             <w:pPr>
@@ -1447,7 +1391,6 @@
               </w:rPr>
               <w:tab/>
             </w:r>
-            <w:permStart w:id="72570348" w:edGrp="everyone"/>
             <w:sdt>
               <w:sdtPr>
                 <w:rPr>
@@ -1461,6 +1404,7 @@
                 <w15:appearance w15:val="hidden"/>
                 <w:text/>
               </w:sdtPr>
+              <w:sdtEndPr/>
               <w:sdtContent>
                 <w:r>
                   <w:rPr>
@@ -1470,7 +1414,6 @@
                 </w:r>
               </w:sdtContent>
             </w:sdt>
-            <w:permEnd w:id="72570348"/>
           </w:p>
           <w:p>
             <w:pPr>
@@ -1499,14 +1442,12 @@
               </w:rPr>
               <w:tab/>
             </w:r>
-            <w:permStart w:id="2077499526" w:edGrp="everyone"/>
             <w:r>
               <w:rPr>
                 <w:rFonts w:asciiTheme="majorHAnsi" w:hAnsiTheme="majorHAnsi" w:cstheme="majorHAnsi"/>
               </w:rPr>
               <w:t xml:space="preserve">   </w:t>
             </w:r>
-            <w:permEnd w:id="2077499526"/>
           </w:p>
         </w:tc>
         <w:tc>
@@ -1568,7 +1509,6 @@
               </w:rPr>
               <w:tab/>
             </w:r>
-            <w:permStart w:id="1772436159" w:edGrp="everyone"/>
             <w:sdt>
               <w:sdtPr>
                 <w:rPr>
@@ -1582,6 +1522,7 @@
                 <w15:appearance w15:val="hidden"/>
                 <w:text/>
               </w:sdtPr>
+              <w:sdtEndPr/>
               <w:sdtContent>
                 <w:r>
                   <w:rPr>
@@ -1591,7 +1532,6 @@
                 </w:r>
               </w:sdtContent>
             </w:sdt>
-            <w:permEnd w:id="1772436159"/>
           </w:p>
         </w:tc>
       </w:tr>
@@ -1611,7 +1551,6 @@
         <w:rPr>
           <w:rFonts w:cstheme="majorHAnsi"/>
         </w:rPr>
-        <w:lastRenderedPageBreak/>
         <w:t>MANDATORY</w:t>
       </w:r>
       <w:r>
@@ -1792,7 +1731,6 @@
       </w:r>
     </w:p>
     <w:bookmarkStart w:id="2" w:name="_Hlk157672140"/>
-    <w:permStart w:id="514992324" w:edGrp="everyone"/>
     <w:p>
       <w:pPr>
         <w:pStyle w:val="Comment-Grader"/>
@@ -1807,6 +1745,7 @@
           <w15:appearance w15:val="hidden"/>
           <w:text/>
         </w:sdtPr>
+        <w:sdtEndPr/>
         <w:sdtContent>
           <w:r>
             <w:t xml:space="preserve"> </w:t>
@@ -1819,7 +1758,6 @@
           </w:r>
         </w:sdtContent>
       </w:sdt>
-      <w:permEnd w:id="514992324"/>
       <w:r>
         <w:t xml:space="preserve">   </w:t>
       </w:r>
@@ -1834,7 +1772,6 @@
       </w:r>
     </w:p>
     <w:bookmarkStart w:id="3" w:name="_Hlk157672153"/>
-    <w:permStart w:id="1330789551" w:edGrp="everyone"/>
     <w:p>
       <w:pPr>
         <w:pStyle w:val="Comment-Grader"/>
@@ -1849,6 +1786,7 @@
           <w15:appearance w15:val="hidden"/>
           <w:text/>
         </w:sdtPr>
+        <w:sdtEndPr/>
         <w:sdtContent>
           <w:r>
             <w:t xml:space="preserve">  </w:t>
@@ -1861,7 +1799,6 @@
           </w:r>
         </w:sdtContent>
       </w:sdt>
-      <w:permEnd w:id="1330789551"/>
       <w:r>
         <w:t xml:space="preserve">  </w:t>
       </w:r>
@@ -1910,7 +1847,6 @@
         <w:t>schedule.</w:t>
       </w:r>
     </w:p>
-    <w:permStart w:id="263077281" w:edGrp="everyone"/>
     <w:p>
       <w:pPr>
         <w:pStyle w:val="Comment-Grader"/>
@@ -1925,6 +1861,7 @@
           <w15:appearance w15:val="hidden"/>
           <w:text/>
         </w:sdtPr>
+        <w:sdtEndPr/>
         <w:sdtContent>
           <w:r>
             <w:t xml:space="preserve">  </w:t>
@@ -1937,7 +1874,6 @@
           </w:r>
         </w:sdtContent>
       </w:sdt>
-      <w:permEnd w:id="263077281"/>
       <w:r>
         <w:t xml:space="preserve">   </w:t>
       </w:r>
@@ -1953,7 +1889,6 @@
         <w:rPr>
           <w:rFonts w:cstheme="majorHAnsi"/>
         </w:rPr>
-        <w:lastRenderedPageBreak/>
         <w:t>MANDATORY</w:t>
       </w:r>
       <w:r>
@@ -2152,7 +2087,6 @@
         <w:t>; no further information about them is needed in the system.</w:t>
       </w:r>
     </w:p>
-    <w:permStart w:id="3886208" w:edGrp="everyone"/>
     <w:p>
       <w:pPr>
         <w:pStyle w:val="Comment-Grader"/>
@@ -2167,13 +2101,13 @@
           <w15:appearance w15:val="hidden"/>
           <w:text/>
         </w:sdtPr>
+        <w:sdtEndPr/>
         <w:sdtContent>
           <w:r>
             <w:t xml:space="preserve">    </w:t>
           </w:r>
         </w:sdtContent>
       </w:sdt>
-      <w:permEnd w:id="3886208"/>
       <w:r>
         <w:t xml:space="preserve">  </w:t>
       </w:r>
@@ -2324,7 +2258,6 @@
         <w:t>,15}$").</w:t>
       </w:r>
     </w:p>
-    <w:permStart w:id="568988877" w:edGrp="everyone"/>
     <w:p>
       <w:pPr>
         <w:pStyle w:val="Comment-Grader"/>
@@ -2339,13 +2272,13 @@
           <w15:appearance w15:val="hidden"/>
           <w:text/>
         </w:sdtPr>
+        <w:sdtEndPr/>
         <w:sdtContent>
           <w:r>
             <w:t xml:space="preserve">    </w:t>
           </w:r>
         </w:sdtContent>
       </w:sdt>
-      <w:permEnd w:id="568988877"/>
       <w:r>
         <w:t xml:space="preserve">   </w:t>
       </w:r>
@@ -2536,7 +2469,6 @@
         <w:t xml:space="preserve"> characters).</w:t>
       </w:r>
     </w:p>
-    <w:permStart w:id="64176652" w:edGrp="everyone"/>
     <w:p>
       <w:pPr>
         <w:pStyle w:val="Comment-Grader"/>
@@ -2551,13 +2483,13 @@
           <w15:appearance w15:val="hidden"/>
           <w:text/>
         </w:sdtPr>
+        <w:sdtEndPr/>
         <w:sdtContent>
           <w:r>
             <w:t xml:space="preserve">    </w:t>
           </w:r>
         </w:sdtContent>
       </w:sdt>
-      <w:permEnd w:id="64176652"/>
       <w:r>
         <w:t xml:space="preserve">      </w:t>
       </w:r>
@@ -2726,7 +2658,6 @@
         <w:t xml:space="preserve">. </w:t>
       </w:r>
     </w:p>
-    <w:permStart w:id="2084199269" w:edGrp="everyone"/>
     <w:p>
       <w:pPr>
         <w:pStyle w:val="Comment-Grader"/>
@@ -2741,13 +2672,13 @@
           <w15:appearance w15:val="hidden"/>
           <w:text/>
         </w:sdtPr>
+        <w:sdtEndPr/>
         <w:sdtContent>
           <w:r>
             <w:t xml:space="preserve">    </w:t>
           </w:r>
         </w:sdtContent>
       </w:sdt>
-      <w:permEnd w:id="2084199269"/>
       <w:r>
         <w:t xml:space="preserve">   </w:t>
       </w:r>
@@ -2797,11 +2728,7 @@
         <w:t xml:space="preserve">.  </w:t>
       </w:r>
       <w:r>
-        <w:t xml:space="preserve">The system must </w:t>
-      </w:r>
-      <w:r>
-        <w:lastRenderedPageBreak/>
-        <w:t xml:space="preserve">store the following data: a </w:t>
+        <w:t xml:space="preserve">The system must store the following data: a </w:t>
       </w:r>
       <w:r>
         <w:rPr>
@@ -2963,7 +2890,6 @@
         <w:t xml:space="preserve"> or not. </w:t>
       </w:r>
     </w:p>
-    <w:permStart w:id="1789663349" w:edGrp="everyone"/>
     <w:p>
       <w:pPr>
         <w:pStyle w:val="Comment-Grader"/>
@@ -2978,13 +2904,19 @@
           <w15:appearance w15:val="hidden"/>
           <w:text/>
         </w:sdtPr>
+        <w:sdtEndPr/>
         <w:sdtContent>
           <w:r>
-            <w:t xml:space="preserve">    </w:t>
+            <w:t xml:space="preserve"> </w:t>
+          </w:r>
+          <w:r>
+            <w:t>X</w:t>
+          </w:r>
+          <w:r>
+            <w:t xml:space="preserve">  </w:t>
           </w:r>
         </w:sdtContent>
       </w:sdt>
-      <w:permEnd w:id="1789663349"/>
       <w:r>
         <w:t xml:space="preserve">   </w:t>
       </w:r>
@@ -3091,7 +3023,6 @@
         <w:t>”.</w:t>
       </w:r>
     </w:p>
-    <w:permStart w:id="1472210995" w:edGrp="everyone"/>
     <w:p>
       <w:pPr>
         <w:pStyle w:val="Comment-Grader"/>
@@ -3106,13 +3037,13 @@
           <w15:appearance w15:val="hidden"/>
           <w:text/>
         </w:sdtPr>
+        <w:sdtEndPr/>
         <w:sdtContent>
           <w:r>
             <w:t xml:space="preserve">    </w:t>
           </w:r>
         </w:sdtContent>
       </w:sdt>
-      <w:permEnd w:id="1472210995"/>
       <w:r>
         <w:t xml:space="preserve">    </w:t>
       </w:r>
@@ -3163,7 +3094,6 @@
         <w:t>.</w:t>
       </w:r>
     </w:p>
-    <w:permStart w:id="1506941238" w:edGrp="everyone"/>
     <w:p>
       <w:pPr>
         <w:pStyle w:val="Comment-Grader"/>
@@ -3178,13 +3108,13 @@
           <w15:appearance w15:val="hidden"/>
           <w:text/>
         </w:sdtPr>
+        <w:sdtEndPr/>
         <w:sdtContent>
           <w:r>
             <w:t xml:space="preserve">    </w:t>
           </w:r>
         </w:sdtContent>
       </w:sdt>
-      <w:permEnd w:id="1506941238"/>
       <w:r>
         <w:t xml:space="preserve">    </w:t>
       </w:r>
@@ -3203,7 +3133,6 @@
         <w:rPr>
           <w:rFonts w:cstheme="majorHAnsi"/>
         </w:rPr>
-        <w:lastRenderedPageBreak/>
         <w:t>MANDATORY</w:t>
       </w:r>
       <w:r>
@@ -3323,7 +3252,6 @@
         <w:t>require confirmation.</w:t>
       </w:r>
     </w:p>
-    <w:permStart w:id="877278202" w:edGrp="everyone"/>
     <w:p>
       <w:pPr>
         <w:pStyle w:val="Comment-Grader"/>
@@ -3338,13 +3266,13 @@
           <w15:appearance w15:val="hidden"/>
           <w:text/>
         </w:sdtPr>
+        <w:sdtEndPr/>
         <w:sdtContent>
           <w:r>
             <w:t xml:space="preserve">    </w:t>
           </w:r>
         </w:sdtContent>
       </w:sdt>
-      <w:permEnd w:id="877278202"/>
     </w:p>
     <w:p>
       <w:pPr>
@@ -3408,7 +3336,6 @@
         <w:t xml:space="preserve"> Both operations require confirmation.</w:t>
       </w:r>
     </w:p>
-    <w:permStart w:id="793719138" w:edGrp="everyone"/>
     <w:p>
       <w:pPr>
         <w:pStyle w:val="Comment-Grader"/>
@@ -3423,13 +3350,13 @@
           <w15:appearance w15:val="hidden"/>
           <w:text/>
         </w:sdtPr>
+        <w:sdtEndPr/>
         <w:sdtContent>
           <w:r>
             <w:t xml:space="preserve">    </w:t>
           </w:r>
         </w:sdtContent>
       </w:sdt>
-      <w:permEnd w:id="793719138"/>
       <w:r>
         <w:t xml:space="preserve">   </w:t>
       </w:r>
@@ -3493,7 +3420,6 @@
         <w:t>operations require confirmation.</w:t>
       </w:r>
     </w:p>
-    <w:permStart w:id="1433148399" w:edGrp="everyone"/>
     <w:p>
       <w:pPr>
         <w:pStyle w:val="Comment-Grader"/>
@@ -3508,13 +3434,13 @@
           <w15:appearance w15:val="hidden"/>
           <w:text/>
         </w:sdtPr>
+        <w:sdtEndPr/>
         <w:sdtContent>
           <w:r>
             <w:t xml:space="preserve">    </w:t>
           </w:r>
         </w:sdtContent>
       </w:sdt>
-      <w:permEnd w:id="1433148399"/>
       <w:r>
         <w:t xml:space="preserve">   </w:t>
       </w:r>
@@ -3567,7 +3493,6 @@
         <w:t>); the services must be promoted in every page as little intrusively as possible.</w:t>
       </w:r>
     </w:p>
-    <w:permStart w:id="1002920657" w:edGrp="everyone"/>
     <w:p>
       <w:pPr>
         <w:pStyle w:val="Comment-Grader"/>
@@ -3582,13 +3507,13 @@
           <w15:appearance w15:val="hidden"/>
           <w:text/>
         </w:sdtPr>
+        <w:sdtEndPr/>
         <w:sdtContent>
           <w:r>
             <w:t xml:space="preserve">    </w:t>
           </w:r>
         </w:sdtContent>
       </w:sdt>
-      <w:permEnd w:id="1002920657"/>
       <w:r>
         <w:t xml:space="preserve">   </w:t>
       </w:r>
@@ -3650,7 +3575,6 @@
         <w:rPr>
           <w:rFonts w:cstheme="majorHAnsi"/>
         </w:rPr>
-        <w:lastRenderedPageBreak/>
         <w:t>Managerial requirements</w:t>
       </w:r>
     </w:p>
@@ -3662,7 +3586,6 @@
         <w:t>Provide a link to your planning dashboard in GitHub to review the tasks, their current status, and your schedule.</w:t>
       </w:r>
     </w:p>
-    <w:permStart w:id="1902000534" w:edGrp="everyone"/>
     <w:p>
       <w:pPr>
         <w:pStyle w:val="Comment-Grader"/>
@@ -3677,13 +3600,13 @@
           <w15:appearance w15:val="hidden"/>
           <w:text/>
         </w:sdtPr>
+        <w:sdtEndPr/>
         <w:sdtContent>
           <w:r>
             <w:t xml:space="preserve">    </w:t>
           </w:r>
         </w:sdtContent>
       </w:sdt>
-      <w:permEnd w:id="1902000534"/>
       <w:r>
         <w:t xml:space="preserve">  </w:t>
       </w:r>
@@ -3702,7 +3625,6 @@
         <w:rPr>
           <w:rFonts w:cstheme="majorHAnsi"/>
         </w:rPr>
-        <w:lastRenderedPageBreak/>
         <w:t>MANDATORY</w:t>
       </w:r>
       <w:r>
@@ -3746,7 +3668,6 @@
         <w:t xml:space="preserve">Create appropriate indexes for your entities, if required. </w:t>
       </w:r>
     </w:p>
-    <w:permStart w:id="47063208" w:edGrp="everyone"/>
     <w:p>
       <w:pPr>
         <w:pStyle w:val="Comment-Grader"/>
@@ -3761,13 +3682,13 @@
           <w15:appearance w15:val="hidden"/>
           <w:text/>
         </w:sdtPr>
+        <w:sdtEndPr/>
         <w:sdtContent>
           <w:r>
             <w:t xml:space="preserve">    </w:t>
           </w:r>
         </w:sdtContent>
       </w:sdt>
-      <w:permEnd w:id="47063208"/>
       <w:r>
         <w:t xml:space="preserve">   </w:t>
       </w:r>
@@ -3841,7 +3762,6 @@
         <w:t>.</w:t>
       </w:r>
     </w:p>
-    <w:permStart w:id="759059702" w:edGrp="everyone"/>
     <w:p>
       <w:pPr>
         <w:pStyle w:val="Comment-Grader"/>
@@ -3856,13 +3776,13 @@
           <w15:appearance w15:val="hidden"/>
           <w:text/>
         </w:sdtPr>
+        <w:sdtEndPr/>
         <w:sdtContent>
           <w:r>
             <w:t xml:space="preserve">    </w:t>
           </w:r>
         </w:sdtContent>
       </w:sdt>
-      <w:permEnd w:id="759059702"/>
       <w:r>
         <w:t xml:space="preserve">  </w:t>
       </w:r>
@@ -3892,7 +3812,6 @@
         <w:t xml:space="preserve">  </w:t>
       </w:r>
     </w:p>
-    <w:permStart w:id="1340033691" w:edGrp="everyone"/>
     <w:p>
       <w:pPr>
         <w:pStyle w:val="Comment-Grader"/>
@@ -3907,13 +3826,13 @@
           <w15:appearance w15:val="hidden"/>
           <w:text/>
         </w:sdtPr>
+        <w:sdtEndPr/>
         <w:sdtContent>
           <w:r>
             <w:t xml:space="preserve">    </w:t>
           </w:r>
         </w:sdtContent>
       </w:sdt>
-      <w:permEnd w:id="1340033691"/>
       <w:r>
         <w:t xml:space="preserve">   </w:t>
       </w:r>
@@ -3926,7 +3845,6 @@
         <w:t xml:space="preserve">Produce a testing report. </w:t>
       </w:r>
     </w:p>
-    <w:permStart w:id="867524682" w:edGrp="everyone"/>
     <w:p>
       <w:pPr>
         <w:pStyle w:val="Comment-Grader"/>
@@ -3941,13 +3859,13 @@
           <w15:appearance w15:val="hidden"/>
           <w:text/>
         </w:sdtPr>
+        <w:sdtEndPr/>
         <w:sdtContent>
           <w:r>
             <w:t xml:space="preserve">    </w:t>
           </w:r>
         </w:sdtContent>
       </w:sdt>
-      <w:permEnd w:id="867524682"/>
       <w:r>
         <w:t xml:space="preserve">   </w:t>
       </w:r>
@@ -3971,7 +3889,6 @@
         <w:rPr>
           <w:rFonts w:cstheme="majorHAnsi"/>
         </w:rPr>
-        <w:lastRenderedPageBreak/>
         <w:t>SUPPLEMENTARY I</w:t>
       </w:r>
       <w:r>
@@ -4098,7 +4015,6 @@
         <w:t>.</w:t>
       </w:r>
     </w:p>
-    <w:permStart w:id="322599070" w:edGrp="everyone"/>
     <w:p>
       <w:pPr>
         <w:pStyle w:val="Comment-Grader"/>
@@ -4113,13 +4029,13 @@
           <w15:appearance w15:val="hidden"/>
           <w:text/>
         </w:sdtPr>
+        <w:sdtEndPr/>
         <w:sdtContent>
           <w:r>
             <w:t xml:space="preserve">    </w:t>
           </w:r>
         </w:sdtContent>
       </w:sdt>
-      <w:permEnd w:id="322599070"/>
       <w:r>
         <w:t xml:space="preserve">      </w:t>
       </w:r>
@@ -4171,7 +4087,6 @@
         <w:t>Produce a report on what you knew about the architecture of a WIS before this subject. </w:t>
       </w:r>
     </w:p>
-    <w:permStart w:id="1262108067" w:edGrp="everyone"/>
     <w:p>
       <w:pPr>
         <w:pStyle w:val="Comment-Grader"/>
@@ -4186,13 +4101,13 @@
           <w15:appearance w15:val="hidden"/>
           <w:text/>
         </w:sdtPr>
+        <w:sdtEndPr/>
         <w:sdtContent>
           <w:r>
             <w:t xml:space="preserve">    </w:t>
           </w:r>
         </w:sdtContent>
       </w:sdt>
-      <w:permEnd w:id="1262108067"/>
       <w:r>
         <w:t xml:space="preserve">   </w:t>
       </w:r>
@@ -4205,7 +4120,6 @@
         <w:t>Produce a report on what you knew about testing a WIS before this subject. </w:t>
       </w:r>
     </w:p>
-    <w:permStart w:id="2072198547" w:edGrp="everyone"/>
     <w:p>
       <w:pPr>
         <w:pStyle w:val="Comment-Grader"/>
@@ -4220,13 +4134,13 @@
           <w15:appearance w15:val="hidden"/>
           <w:text/>
         </w:sdtPr>
+        <w:sdtEndPr/>
         <w:sdtContent>
           <w:r>
             <w:t xml:space="preserve">    </w:t>
           </w:r>
         </w:sdtContent>
       </w:sdt>
-      <w:permEnd w:id="2072198547"/>
       <w:r>
         <w:t xml:space="preserve">  </w:t>
       </w:r>
@@ -4254,7 +4168,6 @@
         <w:t>, and you have your development configuration ready to work.</w:t>
       </w:r>
     </w:p>
-    <w:permStart w:id="893265149" w:edGrp="everyone"/>
     <w:p>
       <w:pPr>
         <w:pStyle w:val="Comment-Grader"/>
@@ -4269,13 +4182,13 @@
           <w15:appearance w15:val="hidden"/>
           <w:text/>
         </w:sdtPr>
+        <w:sdtEndPr/>
         <w:sdtContent>
           <w:r>
             <w:t xml:space="preserve">    </w:t>
           </w:r>
         </w:sdtContent>
       </w:sdt>
-      <w:permEnd w:id="893265149"/>
       <w:r>
         <w:t xml:space="preserve">   </w:t>
       </w:r>
@@ -4294,7 +4207,6 @@
         <w:rPr>
           <w:rFonts w:cstheme="majorHAnsi"/>
         </w:rPr>
-        <w:lastRenderedPageBreak/>
         <w:t>SUPPLEMENTARY I</w:t>
       </w:r>
       <w:r>
@@ -4368,7 +4280,6 @@
         <w:t>, which must be initialised to “EUR”, “USD”, and “GBP”. </w:t>
       </w:r>
     </w:p>
-    <w:permStart w:id="1208632185" w:edGrp="everyone"/>
     <w:p>
       <w:pPr>
         <w:pStyle w:val="Comment-Grader"/>
@@ -4383,13 +4294,13 @@
           <w15:appearance w15:val="hidden"/>
           <w:text/>
         </w:sdtPr>
+        <w:sdtEndPr/>
         <w:sdtContent>
           <w:r>
             <w:t xml:space="preserve">    </w:t>
           </w:r>
         </w:sdtContent>
       </w:sdt>
-      <w:permEnd w:id="1208632185"/>
       <w:r>
         <w:t xml:space="preserve">     </w:t>
       </w:r>
@@ -4504,7 +4415,6 @@
         <w:t>verage, minimum, maximum, and standard deviation of the number of reviews posted over the last 10 weeks.</w:t>
       </w:r>
     </w:p>
-    <w:permStart w:id="230453759" w:edGrp="everyone"/>
     <w:p>
       <w:pPr>
         <w:pStyle w:val="Comment-Grader"/>
@@ -4519,13 +4429,13 @@
           <w15:appearance w15:val="hidden"/>
           <w:text/>
         </w:sdtPr>
+        <w:sdtEndPr/>
         <w:sdtContent>
           <w:r>
             <w:t xml:space="preserve">    </w:t>
           </w:r>
         </w:sdtContent>
       </w:sdt>
-      <w:permEnd w:id="230453759"/>
       <w:r>
         <w:t xml:space="preserve">   </w:t>
       </w:r>
@@ -4633,7 +4543,6 @@
         <w:t>. </w:t>
       </w:r>
     </w:p>
-    <w:permStart w:id="732176783" w:edGrp="everyone"/>
     <w:p>
       <w:pPr>
         <w:pStyle w:val="Comment-Grader"/>
@@ -4648,13 +4557,13 @@
           <w15:appearance w15:val="hidden"/>
           <w:text/>
         </w:sdtPr>
+        <w:sdtEndPr/>
         <w:sdtContent>
           <w:r>
             <w:t xml:space="preserve">    </w:t>
           </w:r>
         </w:sdtContent>
       </w:sdt>
-      <w:permEnd w:id="732176783"/>
       <w:r>
         <w:t xml:space="preserve">    </w:t>
       </w:r>
@@ -4674,7 +4583,6 @@
         <w:rPr>
           <w:rFonts w:cstheme="majorHAnsi"/>
         </w:rPr>
-        <w:lastRenderedPageBreak/>
         <w:t>SUPPLEMENTARY I</w:t>
       </w:r>
       <w:r>
@@ -4787,7 +4695,6 @@
         <w:t>the services.</w:t>
       </w:r>
     </w:p>
-    <w:permStart w:id="1985440427" w:edGrp="everyone"/>
     <w:p>
       <w:pPr>
         <w:pStyle w:val="Comment-Grader"/>
@@ -4802,13 +4709,13 @@
           <w15:appearance w15:val="hidden"/>
           <w:text/>
         </w:sdtPr>
+        <w:sdtEndPr/>
         <w:sdtContent>
           <w:r>
             <w:t xml:space="preserve">    </w:t>
           </w:r>
         </w:sdtContent>
       </w:sdt>
-      <w:permEnd w:id="1985440427"/>
       <w:r>
         <w:t xml:space="preserve">   </w:t>
       </w:r>
@@ -4886,7 +4793,6 @@
         <w:t>This operation requires a confirmation since reviews cannot be updated or deleted.</w:t>
       </w:r>
     </w:p>
-    <w:permStart w:id="1070278833" w:edGrp="everyone"/>
     <w:p>
       <w:pPr>
         <w:pStyle w:val="Comment-Grader"/>
@@ -4901,13 +4807,13 @@
           <w15:appearance w15:val="hidden"/>
           <w:text/>
         </w:sdtPr>
+        <w:sdtEndPr/>
         <w:sdtContent>
           <w:r>
             <w:t xml:space="preserve">    </w:t>
           </w:r>
         </w:sdtContent>
       </w:sdt>
-      <w:permEnd w:id="1070278833"/>
       <w:r>
         <w:t xml:space="preserve">   </w:t>
       </w:r>
@@ -4962,7 +4868,6 @@
         <w:t>Update the system configuration. </w:t>
       </w:r>
     </w:p>
-    <w:permStart w:id="1694506261" w:edGrp="everyone"/>
     <w:p>
       <w:pPr>
         <w:pStyle w:val="Comment-Grader"/>
@@ -4977,13 +4882,13 @@
           <w15:appearance w15:val="hidden"/>
           <w:text/>
         </w:sdtPr>
+        <w:sdtEndPr/>
         <w:sdtContent>
           <w:r>
             <w:t xml:space="preserve">    </w:t>
           </w:r>
         </w:sdtContent>
       </w:sdt>
-      <w:permEnd w:id="1694506261"/>
       <w:r>
         <w:t xml:space="preserve">   </w:t>
       </w:r>
@@ -5041,7 +4946,6 @@
         <w:t xml:space="preserve">. </w:t>
       </w:r>
     </w:p>
-    <w:permStart w:id="2084703222" w:edGrp="everyone"/>
     <w:p>
       <w:pPr>
         <w:pStyle w:val="Comment-Grader"/>
@@ -5056,13 +4960,13 @@
           <w15:appearance w15:val="hidden"/>
           <w:text/>
         </w:sdtPr>
+        <w:sdtEndPr/>
         <w:sdtContent>
           <w:r>
             <w:t xml:space="preserve">    </w:t>
           </w:r>
         </w:sdtContent>
       </w:sdt>
-      <w:permEnd w:id="2084703222"/>
       <w:r>
         <w:t xml:space="preserve">   </w:t>
       </w:r>
@@ -5112,7 +5016,6 @@
         <w:t>. </w:t>
       </w:r>
     </w:p>
-    <w:permStart w:id="2120495563" w:edGrp="everyone"/>
     <w:p>
       <w:pPr>
         <w:pStyle w:val="Comment-Grader"/>
@@ -5127,13 +5030,13 @@
           <w15:appearance w15:val="hidden"/>
           <w:text/>
         </w:sdtPr>
+        <w:sdtEndPr/>
         <w:sdtContent>
           <w:r>
             <w:t xml:space="preserve">    </w:t>
           </w:r>
         </w:sdtContent>
       </w:sdt>
-      <w:permEnd w:id="2120495563"/>
       <w:r>
         <w:t xml:space="preserve">   </w:t>
       </w:r>
@@ -5174,11 +5077,7 @@
         <w:t xml:space="preserve">.  </w:t>
       </w:r>
       <w:r>
-        <w:t xml:space="preserve">Internally, all </w:t>
-      </w:r>
-      <w:r>
-        <w:lastRenderedPageBreak/>
-        <w:t xml:space="preserve">moments must be stored in GMT format.  </w:t>
+        <w:t xml:space="preserve">Internally, all moments must be stored in GMT format.  </w:t>
       </w:r>
       <w:r>
         <w:t xml:space="preserve">This requirement must be fulfilled in this and every </w:t>
@@ -5196,7 +5095,6 @@
         <w:t xml:space="preserve">. </w:t>
       </w:r>
     </w:p>
-    <w:permStart w:id="422514435" w:edGrp="everyone"/>
     <w:p>
       <w:pPr>
         <w:pStyle w:val="Comment-Grader"/>
@@ -5211,13 +5109,13 @@
           <w15:appearance w15:val="hidden"/>
           <w:text/>
         </w:sdtPr>
+        <w:sdtEndPr/>
         <w:sdtContent>
           <w:r>
             <w:t xml:space="preserve">    </w:t>
           </w:r>
         </w:sdtContent>
       </w:sdt>
-      <w:permEnd w:id="422514435"/>
     </w:p>
     <w:p>
       <w:pPr>
@@ -5290,7 +5188,6 @@
         <w:t>.</w:t>
       </w:r>
     </w:p>
-    <w:permStart w:id="433923951" w:edGrp="everyone"/>
     <w:p>
       <w:pPr>
         <w:pStyle w:val="Comment-Grader"/>
@@ -5305,13 +5202,13 @@
           <w15:appearance w15:val="hidden"/>
           <w:text/>
         </w:sdtPr>
+        <w:sdtEndPr/>
         <w:sdtContent>
           <w:r>
             <w:t xml:space="preserve">    </w:t>
           </w:r>
         </w:sdtContent>
       </w:sdt>
-      <w:permEnd w:id="433923951"/>
       <w:r>
         <w:t xml:space="preserve">     </w:t>
       </w:r>
@@ -5324,7 +5221,6 @@
         <w:pStyle w:val="Ttulo1"/>
       </w:pPr>
       <w:r>
-        <w:lastRenderedPageBreak/>
         <w:t>SUPPLEMENTARY I</w:t>
       </w:r>
       <w:r>
@@ -5446,7 +5342,6 @@
         <w:t>report on the results.</w:t>
       </w:r>
     </w:p>
-    <w:permStart w:id="1465547332" w:edGrp="everyone"/>
     <w:p>
       <w:pPr>
         <w:pStyle w:val="Comment-Grader"/>
@@ -5461,13 +5356,13 @@
           <w15:appearance w15:val="hidden"/>
           <w:text/>
         </w:sdtPr>
+        <w:sdtEndPr/>
         <w:sdtContent>
           <w:r>
             <w:t xml:space="preserve">    </w:t>
           </w:r>
         </w:sdtContent>
       </w:sdt>
-      <w:permEnd w:id="1465547332"/>
       <w:r>
         <w:t xml:space="preserve">  </w:t>
       </w:r>
@@ -5494,7 +5389,6 @@
         <w:t>Produce a lint report.</w:t>
       </w:r>
     </w:p>
-    <w:permStart w:id="2056024124" w:edGrp="everyone"/>
     <w:p>
       <w:pPr>
         <w:pStyle w:val="Comment-Grader"/>
@@ -5509,13 +5403,13 @@
           <w15:appearance w15:val="hidden"/>
           <w:text/>
         </w:sdtPr>
+        <w:sdtEndPr/>
         <w:sdtContent>
           <w:r>
             <w:t xml:space="preserve">    </w:t>
           </w:r>
         </w:sdtContent>
       </w:sdt>
-      <w:permEnd w:id="2056024124"/>
       <w:r>
         <w:t xml:space="preserve">          </w:t>
       </w:r>
@@ -5539,7 +5433,6 @@
         <w:rPr>
           <w:rFonts w:cstheme="majorHAnsi"/>
         </w:rPr>
-        <w:lastRenderedPageBreak/>
         <w:t>SUPPLEMENTARY II</w:t>
       </w:r>
       <w:r>
@@ -5683,7 +5576,6 @@
         <w:t>Produce an analysis report.</w:t>
       </w:r>
     </w:p>
-    <w:permStart w:id="358632476" w:edGrp="everyone"/>
     <w:p>
       <w:pPr>
         <w:pStyle w:val="Comment-Grader"/>
@@ -5698,13 +5590,13 @@
           <w15:appearance w15:val="hidden"/>
           <w:text/>
         </w:sdtPr>
+        <w:sdtEndPr/>
         <w:sdtContent>
           <w:r>
             <w:t xml:space="preserve">    </w:t>
           </w:r>
         </w:sdtContent>
       </w:sdt>
-      <w:permEnd w:id="358632476"/>
       <w:r>
         <w:t xml:space="preserve">   </w:t>
       </w:r>
@@ -5717,7 +5609,6 @@
         <w:t>Produce a planning and progress report.</w:t>
       </w:r>
     </w:p>
-    <w:permStart w:id="1731732844" w:edGrp="everyone"/>
     <w:p>
       <w:pPr>
         <w:pStyle w:val="Comment-Grader"/>
@@ -5732,6 +5623,7 @@
           <w15:appearance w15:val="hidden"/>
           <w:text/>
         </w:sdtPr>
+        <w:sdtEndPr/>
         <w:sdtContent>
           <w:r>
             <w:t xml:space="preserve">  </w:t>
@@ -5744,7 +5636,6 @@
           </w:r>
         </w:sdtContent>
       </w:sdt>
-      <w:permEnd w:id="1731732844"/>
       <w:r>
         <w:t xml:space="preserve">   </w:t>
       </w:r>
@@ -5769,7 +5660,6 @@
         <w:rPr>
           <w:rFonts w:cstheme="majorHAnsi"/>
         </w:rPr>
-        <w:lastRenderedPageBreak/>
         <w:t>SUPPLEMENTARY II</w:t>
       </w:r>
       <w:r>
@@ -5959,7 +5849,6 @@
         <w:t xml:space="preserve"> (in the past) to indicate whether the passenger is still banned or if the prohibition has been lifted. </w:t>
       </w:r>
     </w:p>
-    <w:permStart w:id="1815554783" w:edGrp="everyone"/>
     <w:p>
       <w:pPr>
         <w:pStyle w:val="Comment-Grader"/>
@@ -5974,13 +5863,13 @@
           <w15:appearance w15:val="hidden"/>
           <w:text/>
         </w:sdtPr>
+        <w:sdtEndPr/>
         <w:sdtContent>
           <w:r>
             <w:t xml:space="preserve">    </w:t>
           </w:r>
         </w:sdtContent>
       </w:sdt>
-      <w:permEnd w:id="1815554783"/>
       <w:r>
         <w:t xml:space="preserve"> </w:t>
       </w:r>
@@ -6048,7 +5937,6 @@
         <w:t>pay-per-use services!  This requirement must be fulfilled in this and every other group or individual deliverable for it to be considered satisfied. </w:t>
       </w:r>
     </w:p>
-    <w:permStart w:id="1408045569" w:edGrp="everyone"/>
     <w:p>
       <w:pPr>
         <w:pStyle w:val="Comment-Grader"/>
@@ -6063,13 +5951,13 @@
           <w15:appearance w15:val="hidden"/>
           <w:text/>
         </w:sdtPr>
+        <w:sdtEndPr/>
         <w:sdtContent>
           <w:r>
             <w:t xml:space="preserve">    </w:t>
           </w:r>
         </w:sdtContent>
       </w:sdt>
-      <w:permEnd w:id="1408045569"/>
       <w:r>
         <w:t xml:space="preserve">  </w:t>
       </w:r>
@@ -6124,7 +6012,6 @@
         <w:t>Produce an analysis report.</w:t>
       </w:r>
     </w:p>
-    <w:permStart w:id="1362912911" w:edGrp="everyone"/>
     <w:p>
       <w:pPr>
         <w:pStyle w:val="Comment-Grader"/>
@@ -6139,13 +6026,13 @@
           <w15:appearance w15:val="hidden"/>
           <w:text/>
         </w:sdtPr>
+        <w:sdtEndPr/>
         <w:sdtContent>
           <w:r>
             <w:t xml:space="preserve">    </w:t>
           </w:r>
         </w:sdtContent>
       </w:sdt>
-      <w:permEnd w:id="1362912911"/>
       <w:r>
         <w:t xml:space="preserve">   </w:t>
       </w:r>
@@ -6158,7 +6045,6 @@
         <w:t>Produce a planning and progress report.</w:t>
       </w:r>
     </w:p>
-    <w:permStart w:id="2031892606" w:edGrp="everyone"/>
     <w:p>
       <w:pPr>
         <w:pStyle w:val="Comment-Grader"/>
@@ -6173,13 +6059,13 @@
           <w15:appearance w15:val="hidden"/>
           <w:text/>
         </w:sdtPr>
+        <w:sdtEndPr/>
         <w:sdtContent>
           <w:r>
             <w:t xml:space="preserve">    </w:t>
           </w:r>
         </w:sdtContent>
       </w:sdt>
-      <w:permEnd w:id="2031892606"/>
       <w:r>
         <w:t xml:space="preserve">  </w:t>
       </w:r>
@@ -6198,7 +6084,6 @@
         <w:rPr>
           <w:rFonts w:cstheme="majorHAnsi"/>
         </w:rPr>
-        <w:lastRenderedPageBreak/>
         <w:t>SUPPLEMENTARY II</w:t>
       </w:r>
       <w:r>
@@ -6361,7 +6246,6 @@
         <w:t>.</w:t>
       </w:r>
     </w:p>
-    <w:permStart w:id="991234116" w:edGrp="everyone"/>
     <w:p>
       <w:pPr>
         <w:pStyle w:val="Comment-Grader"/>
@@ -6376,13 +6260,13 @@
           <w15:appearance w15:val="hidden"/>
           <w:text/>
         </w:sdtPr>
+        <w:sdtEndPr/>
         <w:sdtContent>
           <w:r>
             <w:t xml:space="preserve">    </w:t>
           </w:r>
         </w:sdtContent>
       </w:sdt>
-      <w:permEnd w:id="991234116"/>
       <w:r>
         <w:t xml:space="preserve">   </w:t>
       </w:r>
@@ -6439,7 +6323,6 @@
         <w:t>.</w:t>
       </w:r>
     </w:p>
-    <w:permStart w:id="745096751" w:edGrp="everyone"/>
     <w:p>
       <w:pPr>
         <w:pStyle w:val="Comment-Grader"/>
@@ -6454,13 +6337,13 @@
           <w15:appearance w15:val="hidden"/>
           <w:text/>
         </w:sdtPr>
+        <w:sdtEndPr/>
         <w:sdtContent>
           <w:r>
             <w:t xml:space="preserve">    </w:t>
           </w:r>
         </w:sdtContent>
       </w:sdt>
-      <w:permEnd w:id="745096751"/>
       <w:r>
         <w:t xml:space="preserve">   </w:t>
       </w:r>
@@ -6896,7 +6779,6 @@
         <w:t>group or individual deliverables for it to be considered valid.</w:t>
       </w:r>
     </w:p>
-    <w:permStart w:id="361393539" w:edGrp="everyone"/>
     <w:p>
       <w:pPr>
         <w:pStyle w:val="Comment-Grader"/>
@@ -6911,13 +6793,13 @@
           <w15:appearance w15:val="hidden"/>
           <w:text/>
         </w:sdtPr>
+        <w:sdtEndPr/>
         <w:sdtContent>
           <w:r>
             <w:t xml:space="preserve">    </w:t>
           </w:r>
         </w:sdtContent>
       </w:sdt>
-      <w:permEnd w:id="361393539"/>
       <w:r>
         <w:t xml:space="preserve">  </w:t>
       </w:r>
@@ -6933,7 +6815,6 @@
         <w:rPr>
           <w:rFonts w:cstheme="majorHAnsi"/>
         </w:rPr>
-        <w:lastRenderedPageBreak/>
         <w:t>Testing requirements </w:t>
       </w:r>
     </w:p>
@@ -6970,7 +6851,6 @@
         <w:t>Produce an analysis report.</w:t>
       </w:r>
     </w:p>
-    <w:permStart w:id="833295285" w:edGrp="everyone"/>
     <w:p>
       <w:pPr>
         <w:pStyle w:val="Comment-Grader"/>
@@ -6985,13 +6865,13 @@
           <w15:appearance w15:val="hidden"/>
           <w:text/>
         </w:sdtPr>
+        <w:sdtEndPr/>
         <w:sdtContent>
           <w:r>
             <w:t xml:space="preserve">    </w:t>
           </w:r>
         </w:sdtContent>
       </w:sdt>
-      <w:permEnd w:id="833295285"/>
       <w:r>
         <w:t xml:space="preserve">   </w:t>
       </w:r>
@@ -7004,7 +6884,6 @@
         <w:t>Produce a planning and progress report.</w:t>
       </w:r>
     </w:p>
-    <w:permStart w:id="1514348030" w:edGrp="everyone"/>
     <w:p>
       <w:pPr>
         <w:pStyle w:val="Comment-Grader"/>
@@ -7019,13 +6898,13 @@
           <w15:appearance w15:val="hidden"/>
           <w:text/>
         </w:sdtPr>
+        <w:sdtEndPr/>
         <w:sdtContent>
           <w:r>
             <w:t xml:space="preserve">    </w:t>
           </w:r>
         </w:sdtContent>
       </w:sdt>
-      <w:permEnd w:id="1514348030"/>
       <w:r>
         <w:t xml:space="preserve">     </w:t>
       </w:r>
@@ -7047,7 +6926,6 @@
         <w:rPr>
           <w:rFonts w:cstheme="majorHAnsi"/>
         </w:rPr>
-        <w:lastRenderedPageBreak/>
         <w:t>SUPPLEMENTARY II</w:t>
       </w:r>
       <w:r>
@@ -7178,7 +7056,6 @@
         <w:t>is properly mocked.</w:t>
       </w:r>
     </w:p>
-    <w:permStart w:id="2092566320" w:edGrp="everyone"/>
     <w:p>
       <w:pPr>
         <w:pStyle w:val="Comment-Grader"/>
@@ -7193,13 +7070,13 @@
           <w15:appearance w15:val="hidden"/>
           <w:text/>
         </w:sdtPr>
+        <w:sdtEndPr/>
         <w:sdtContent>
           <w:r>
             <w:t xml:space="preserve">    </w:t>
           </w:r>
         </w:sdtContent>
       </w:sdt>
-      <w:permEnd w:id="2092566320"/>
       <w:r>
         <w:t xml:space="preserve">  </w:t>
       </w:r>
@@ -7226,7 +7103,6 @@
         <w:t>Produce an analysis report.</w:t>
       </w:r>
     </w:p>
-    <w:permStart w:id="1306342161" w:edGrp="everyone"/>
     <w:p>
       <w:pPr>
         <w:pStyle w:val="Comment-Grader"/>
@@ -7241,13 +7117,13 @@
           <w15:appearance w15:val="hidden"/>
           <w:text/>
         </w:sdtPr>
+        <w:sdtEndPr/>
         <w:sdtContent>
           <w:r>
             <w:t xml:space="preserve">    </w:t>
           </w:r>
         </w:sdtContent>
       </w:sdt>
-      <w:permEnd w:id="1306342161"/>
       <w:r>
         <w:t xml:space="preserve">     </w:t>
       </w:r>
@@ -7260,7 +7136,6 @@
         <w:t>Produce a planning and progress report.</w:t>
       </w:r>
     </w:p>
-    <w:permStart w:id="1978161967" w:edGrp="everyone"/>
     <w:p>
       <w:pPr>
         <w:pStyle w:val="Comment-Grader"/>
@@ -7275,13 +7150,13 @@
           <w15:appearance w15:val="hidden"/>
           <w:text/>
         </w:sdtPr>
+        <w:sdtEndPr/>
         <w:sdtContent>
           <w:r>
             <w:t xml:space="preserve">    </w:t>
           </w:r>
         </w:sdtContent>
       </w:sdt>
-      <w:permEnd w:id="1978161967"/>
       <w:r>
         <w:t xml:space="preserve">      </w:t>
       </w:r>
@@ -10879,7 +10754,7 @@
     <w:charset w:val="00"/>
     <w:family w:val="swiss"/>
     <w:pitch w:val="variable"/>
-    <w:sig w:usb0="E4002EFF" w:usb1="C200247B" w:usb2="00000009" w:usb3="00000000" w:csb0="000001FF" w:csb1="00000000"/>
+    <w:sig w:usb0="E4002EFF" w:usb1="C000247B" w:usb2="00000009" w:usb3="00000000" w:csb0="000001FF" w:csb1="00000000"/>
   </w:font>
   <w:font w:name="Arial">
     <w:panose1 w:val="020B0604020202020204"/>
@@ -10893,7 +10768,7 @@
     <w:charset w:val="00"/>
     <w:family w:val="swiss"/>
     <w:pitch w:val="variable"/>
-    <w:sig w:usb0="E4002EFF" w:usb1="C200247B" w:usb2="00000009" w:usb3="00000000" w:csb0="000001FF" w:csb1="00000000"/>
+    <w:sig w:usb0="E4002EFF" w:usb1="C000247B" w:usb2="00000009" w:usb3="00000000" w:csb0="000001FF" w:csb1="00000000"/>
   </w:font>
   <w:font w:name="Yu Gothic Light">
     <w:altName w:val="游ゴシック Light"/>
@@ -11031,11 +10906,13 @@
     <w:rsid w:val="00D86553"/>
     <w:rsid w:val="00D9098F"/>
     <w:rsid w:val="00E25325"/>
+    <w:rsid w:val="00E37149"/>
     <w:rsid w:val="00E869EA"/>
     <w:rsid w:val="00E87F32"/>
     <w:rsid w:val="00E9745E"/>
     <w:rsid w:val="00EB4EB9"/>
     <w:rsid w:val="00F3606D"/>
+    <w:rsid w:val="00F53FBA"/>
     <w:rsid w:val="00F70A20"/>
     <w:rsid w:val="00F8539E"/>
     <w:rsid w:val="00F970E5"/>
